--- a/DCN/DCN1.docx
+++ b/DCN/DCN1.docx
@@ -1,6 +1,6 @@
 
 <file path=word/document.xml><?xml version="1.0" encoding="utf-8"?>
-<w:document xmlns:wpc="http://schemas.microsoft.com/office/word/2010/wordprocessingCanvas" xmlns:cx="http://schemas.microsoft.com/office/drawing/2014/chartex" xmlns:cx1="http://schemas.microsoft.com/office/drawing/2015/9/8/chartex" xmlns:cx2="http://schemas.microsoft.com/office/drawing/2015/10/21/chartex" xmlns:cx3="http://schemas.microsoft.com/office/drawing/2016/5/9/chartex" xmlns:cx4="http://schemas.microsoft.com/office/drawing/2016/5/10/chartex" xmlns:cx5="http://schemas.microsoft.com/office/drawing/2016/5/11/chartex" xmlns:mc="http://schemas.openxmlformats.org/markup-compatibility/2006" xmlns:o="urn:schemas-microsoft-com:office:office" xmlns:r="http://schemas.openxmlformats.org/officeDocument/2006/relationships" xmlns:m="http://schemas.openxmlformats.org/officeDocument/2006/math" xmlns:v="urn:schemas-microsoft-com:vml" xmlns:wp14="http://schemas.microsoft.com/office/word/2010/wordprocessingDrawing" xmlns:wp="http://schemas.openxmlformats.org/drawingml/2006/wordprocessingDrawing" xmlns:w10="urn:schemas-microsoft-com:office:word" xmlns:w="http://schemas.openxmlformats.org/wordprocessingml/2006/main" xmlns:w14="http://schemas.microsoft.com/office/word/2010/wordml" xmlns:w15="http://schemas.microsoft.com/office/word/2012/wordml" xmlns:w16se="http://schemas.microsoft.com/office/word/2015/wordml/symex" xmlns:wpg="http://schemas.microsoft.com/office/word/2010/wordprocessingGroup" xmlns:wpi="http://schemas.microsoft.com/office/word/2010/wordprocessingInk" xmlns:wne="http://schemas.microsoft.com/office/word/2006/wordml" xmlns:wps="http://schemas.microsoft.com/office/word/2010/wordprocessingShape" mc:Ignorable="w14 w15 w16se wp14">
+<w:document xmlns:wpc="http://schemas.microsoft.com/office/word/2010/wordprocessingCanvas" xmlns:cx="http://schemas.microsoft.com/office/drawing/2014/chartex" xmlns:cx1="http://schemas.microsoft.com/office/drawing/2015/9/8/chartex" xmlns:cx2="http://schemas.microsoft.com/office/drawing/2015/10/21/chartex" xmlns:cx3="http://schemas.microsoft.com/office/drawing/2016/5/9/chartex" xmlns:cx4="http://schemas.microsoft.com/office/drawing/2016/5/10/chartex" xmlns:cx5="http://schemas.microsoft.com/office/drawing/2016/5/11/chartex" xmlns:cx6="http://schemas.microsoft.com/office/drawing/2016/5/12/chartex" xmlns:cx7="http://schemas.microsoft.com/office/drawing/2016/5/13/chartex" xmlns:cx8="http://schemas.microsoft.com/office/drawing/2016/5/14/chartex" xmlns:mc="http://schemas.openxmlformats.org/markup-compatibility/2006" xmlns:o="urn:schemas-microsoft-com:office:office" xmlns:r="http://schemas.openxmlformats.org/officeDocument/2006/relationships" xmlns:m="http://schemas.openxmlformats.org/officeDocument/2006/math" xmlns:v="urn:schemas-microsoft-com:vml" xmlns:wp14="http://schemas.microsoft.com/office/word/2010/wordprocessingDrawing" xmlns:wp="http://schemas.openxmlformats.org/drawingml/2006/wordprocessingDrawing" xmlns:w10="urn:schemas-microsoft-com:office:word" xmlns:w="http://schemas.openxmlformats.org/wordprocessingml/2006/main" xmlns:w14="http://schemas.microsoft.com/office/word/2010/wordml" xmlns:w15="http://schemas.microsoft.com/office/word/2012/wordml" xmlns:w16se="http://schemas.microsoft.com/office/word/2015/wordml/symex" xmlns:wpg="http://schemas.microsoft.com/office/word/2010/wordprocessingGroup" xmlns:wpi="http://schemas.microsoft.com/office/word/2010/wordprocessingInk" xmlns:wne="http://schemas.microsoft.com/office/word/2006/wordml" xmlns:wps="http://schemas.microsoft.com/office/word/2010/wordprocessingShape" mc:Ignorable="w14 w15 w16se wp14">
   <w:body>
     <w:p>
       <w:pPr>
@@ -13,58 +13,38 @@
     <w:p/>
     <w:p>
       <w:pPr>
-        <w:rPr>
-          <w:sz w:val="32"/>
-          <w:szCs w:val="32"/>
-        </w:rPr>
-      </w:pPr>
-      <w:r>
+        <w:pStyle w:val="Heading1"/>
+      </w:pPr>
+      <w:r>
+        <w:rPr>
+          <w:u w:val="double"/>
+        </w:rPr>
+        <w:t>Aim:</w:t>
+      </w:r>
+      <w:r>
+        <w:rPr>
+          <w:u w:val="double"/>
+        </w:rPr>
+        <w:t xml:space="preserve"> </w:t>
+      </w:r>
+      <w:r>
+        <w:t>To study different types of transmission media.</w:t>
+      </w:r>
+    </w:p>
+    <w:p>
+      <w:pPr>
         <w:rPr>
           <w:sz w:val="32"/>
           <w:szCs w:val="32"/>
           <w:u w:val="double"/>
         </w:rPr>
-        <w:t>Aim:</w:t>
-      </w:r>
-      <w:r>
-        <w:rPr>
-          <w:sz w:val="32"/>
-          <w:szCs w:val="32"/>
-          <w:u w:val="double"/>
-        </w:rPr>
-        <w:t xml:space="preserve"> </w:t>
-      </w:r>
-      <w:r>
-        <w:rPr>
-          <w:sz w:val="32"/>
-          <w:szCs w:val="32"/>
-        </w:rPr>
-        <w:t>To study different types of transmission media.</w:t>
-      </w:r>
-    </w:p>
-    <w:p>
-      <w:pPr>
-        <w:rPr>
-          <w:sz w:val="32"/>
-          <w:szCs w:val="32"/>
-          <w:u w:val="double"/>
-        </w:rPr>
-      </w:pPr>
-    </w:p>
-    <w:p>
-      <w:pPr>
-        <w:rPr>
-          <w:sz w:val="32"/>
-          <w:szCs w:val="32"/>
-          <w:u w:val="double"/>
-        </w:rPr>
-      </w:pPr>
-      <w:r>
-        <w:rPr>
-          <w:sz w:val="32"/>
-          <w:szCs w:val="32"/>
-          <w:u w:val="double"/>
-        </w:rPr>
+      </w:pPr>
+    </w:p>
+    <w:p>
+      <w:pPr>
+        <w:pStyle w:val="Heading1"/>
+      </w:pPr>
+      <w:r>
         <w:t>Theory:</w:t>
       </w:r>
     </w:p>
@@ -908,11 +888,8 @@
         </w:numPr>
       </w:pPr>
       <w:r>
-        <w:t xml:space="preserve">An Important property of twisted pair is its gauge. Gauge is a measure of thickness of the conductor. The thicker the wire the less the resistance, the stronger the signal over a given </w:t>
-      </w:r>
-      <w:r>
         <w:lastRenderedPageBreak/>
-        <w:t>distance and the better the performance of the medium.</w:t>
+        <w:t>An Important property of twisted pair is its gauge. Gauge is a measure of thickness of the conductor. The thicker the wire the less the resistance, the stronger the signal over a given distance and the better the performance of the medium.</w:t>
       </w:r>
     </w:p>
     <w:p>
@@ -1236,6 +1213,62 @@
     </w:p>
     <w:p>
       <w:pPr>
+        <w:pStyle w:val="Standard"/>
+        <w:rPr>
+          <w:u w:val="single"/>
+        </w:rPr>
+      </w:pPr>
+    </w:p>
+    <w:p>
+      <w:pPr>
+        <w:pStyle w:val="Standard"/>
+        <w:rPr>
+          <w:u w:val="single"/>
+        </w:rPr>
+      </w:pPr>
+    </w:p>
+    <w:p>
+      <w:pPr>
+        <w:pStyle w:val="Standard"/>
+        <w:rPr>
+          <w:u w:val="single"/>
+        </w:rPr>
+      </w:pPr>
+    </w:p>
+    <w:p>
+      <w:pPr>
+        <w:pStyle w:val="Standard"/>
+        <w:rPr>
+          <w:u w:val="single"/>
+        </w:rPr>
+      </w:pPr>
+    </w:p>
+    <w:p>
+      <w:pPr>
+        <w:pStyle w:val="Standard"/>
+        <w:rPr>
+          <w:u w:val="single"/>
+        </w:rPr>
+      </w:pPr>
+    </w:p>
+    <w:p>
+      <w:pPr>
+        <w:pStyle w:val="Standard"/>
+        <w:rPr>
+          <w:u w:val="single"/>
+        </w:rPr>
+      </w:pPr>
+    </w:p>
+    <w:p>
+      <w:pPr>
+        <w:pStyle w:val="Standard"/>
+        <w:rPr>
+          <w:u w:val="single"/>
+        </w:rPr>
+      </w:pPr>
+    </w:p>
+    <w:p>
+      <w:pPr>
         <w:pStyle w:val="Heading2"/>
         <w:rPr>
           <w:sz w:val="28"/>
@@ -1249,6 +1282,7 @@
           <w:szCs w:val="28"/>
           <w:u w:val="single"/>
         </w:rPr>
+        <w:lastRenderedPageBreak/>
         <w:t>Coaxial cable:</w:t>
       </w:r>
     </w:p>
@@ -1789,6 +1823,7 @@
         <w:pStyle w:val="Standard"/>
       </w:pPr>
       <w:r>
+        <w:lastRenderedPageBreak/>
         <w:t>Type of data signals:</w:t>
       </w:r>
       <w:r>
@@ -1995,7 +2030,6 @@
         </w:numPr>
       </w:pPr>
       <w:r>
-        <w:lastRenderedPageBreak/>
         <w:t xml:space="preserve"> Traditional Ethernet LANs</w:t>
       </w:r>
     </w:p>
@@ -2394,6 +2428,7 @@
         </w:numPr>
       </w:pPr>
       <w:r>
+        <w:lastRenderedPageBreak/>
         <w:t xml:space="preserve">Insulation &amp; Hazardous environment resistant: optical </w:t>
       </w:r>
       <w:r>
@@ -2553,7 +2588,6 @@
         </w:numPr>
       </w:pPr>
       <w:r>
-        <w:lastRenderedPageBreak/>
         <w:t xml:space="preserve">Optical </w:t>
       </w:r>
       <w:r>
@@ -2753,9 +2787,55 @@
     </w:p>
     <w:p>
       <w:pPr>
+        <w:pStyle w:val="Standard"/>
+      </w:pPr>
+    </w:p>
+    <w:p>
+      <w:pPr>
+        <w:pStyle w:val="Standard"/>
+      </w:pPr>
+    </w:p>
+    <w:p>
+      <w:pPr>
+        <w:pStyle w:val="Standard"/>
+      </w:pPr>
+    </w:p>
+    <w:p>
+      <w:pPr>
+        <w:pStyle w:val="Standard"/>
+      </w:pPr>
+    </w:p>
+    <w:p>
+      <w:pPr>
+        <w:pStyle w:val="Standard"/>
+      </w:pPr>
+    </w:p>
+    <w:p>
+      <w:pPr>
+        <w:pStyle w:val="Standard"/>
+      </w:pPr>
+    </w:p>
+    <w:p>
+      <w:pPr>
+        <w:pStyle w:val="Standard"/>
+      </w:pPr>
+    </w:p>
+    <w:p>
+      <w:pPr>
+        <w:pStyle w:val="Standard"/>
+      </w:pPr>
+    </w:p>
+    <w:p>
+      <w:pPr>
+        <w:pStyle w:val="Standard"/>
+      </w:pPr>
+    </w:p>
+    <w:p>
+      <w:pPr>
         <w:pStyle w:val="Heading1"/>
       </w:pPr>
       <w:r>
+        <w:lastRenderedPageBreak/>
         <w:t>Unguide</w:t>
       </w:r>
       <w:r>
@@ -4523,12 +4603,209 @@
         </w:rPr>
         <w:t xml:space="preserve">             </w:t>
       </w:r>
-      <w:r>
+    </w:p>
+    <w:p>
+      <w:pPr>
+        <w:pStyle w:val="Standard"/>
         <w:rPr>
           <w:noProof/>
           <w:lang w:eastAsia="en-IN" w:bidi="ar-SA"/>
         </w:rPr>
-        <w:lastRenderedPageBreak/>
+      </w:pPr>
+    </w:p>
+    <w:p>
+      <w:pPr>
+        <w:pStyle w:val="Standard"/>
+        <w:rPr>
+          <w:noProof/>
+          <w:lang w:eastAsia="en-IN" w:bidi="ar-SA"/>
+        </w:rPr>
+      </w:pPr>
+    </w:p>
+    <w:p>
+      <w:pPr>
+        <w:pStyle w:val="Standard"/>
+        <w:rPr>
+          <w:noProof/>
+          <w:lang w:eastAsia="en-IN" w:bidi="ar-SA"/>
+        </w:rPr>
+      </w:pPr>
+    </w:p>
+    <w:p>
+      <w:pPr>
+        <w:pStyle w:val="Standard"/>
+        <w:rPr>
+          <w:noProof/>
+          <w:lang w:eastAsia="en-IN" w:bidi="ar-SA"/>
+        </w:rPr>
+      </w:pPr>
+    </w:p>
+    <w:p>
+      <w:pPr>
+        <w:pStyle w:val="Standard"/>
+        <w:rPr>
+          <w:noProof/>
+          <w:lang w:eastAsia="en-IN" w:bidi="ar-SA"/>
+        </w:rPr>
+      </w:pPr>
+    </w:p>
+    <w:p>
+      <w:pPr>
+        <w:pStyle w:val="Standard"/>
+        <w:rPr>
+          <w:noProof/>
+          <w:lang w:eastAsia="en-IN" w:bidi="ar-SA"/>
+        </w:rPr>
+      </w:pPr>
+    </w:p>
+    <w:p>
+      <w:pPr>
+        <w:pStyle w:val="Standard"/>
+        <w:rPr>
+          <w:noProof/>
+          <w:lang w:eastAsia="en-IN" w:bidi="ar-SA"/>
+        </w:rPr>
+      </w:pPr>
+    </w:p>
+    <w:p>
+      <w:pPr>
+        <w:pStyle w:val="Standard"/>
+        <w:rPr>
+          <w:noProof/>
+          <w:lang w:eastAsia="en-IN" w:bidi="ar-SA"/>
+        </w:rPr>
+      </w:pPr>
+    </w:p>
+    <w:p>
+      <w:pPr>
+        <w:pStyle w:val="Standard"/>
+        <w:rPr>
+          <w:noProof/>
+          <w:lang w:eastAsia="en-IN" w:bidi="ar-SA"/>
+        </w:rPr>
+      </w:pPr>
+    </w:p>
+    <w:p>
+      <w:pPr>
+        <w:pStyle w:val="Standard"/>
+        <w:rPr>
+          <w:noProof/>
+          <w:lang w:eastAsia="en-IN" w:bidi="ar-SA"/>
+        </w:rPr>
+      </w:pPr>
+    </w:p>
+    <w:p>
+      <w:pPr>
+        <w:pStyle w:val="Standard"/>
+        <w:rPr>
+          <w:noProof/>
+          <w:lang w:eastAsia="en-IN" w:bidi="ar-SA"/>
+        </w:rPr>
+      </w:pPr>
+    </w:p>
+    <w:p>
+      <w:pPr>
+        <w:pStyle w:val="Standard"/>
+        <w:rPr>
+          <w:noProof/>
+          <w:lang w:eastAsia="en-IN" w:bidi="ar-SA"/>
+        </w:rPr>
+      </w:pPr>
+    </w:p>
+    <w:p>
+      <w:pPr>
+        <w:pStyle w:val="Standard"/>
+        <w:rPr>
+          <w:noProof/>
+          <w:lang w:eastAsia="en-IN" w:bidi="ar-SA"/>
+        </w:rPr>
+      </w:pPr>
+    </w:p>
+    <w:p>
+      <w:pPr>
+        <w:pStyle w:val="Standard"/>
+        <w:rPr>
+          <w:noProof/>
+          <w:lang w:eastAsia="en-IN" w:bidi="ar-SA"/>
+        </w:rPr>
+      </w:pPr>
+    </w:p>
+    <w:p>
+      <w:pPr>
+        <w:pStyle w:val="Standard"/>
+        <w:rPr>
+          <w:noProof/>
+          <w:lang w:eastAsia="en-IN" w:bidi="ar-SA"/>
+        </w:rPr>
+      </w:pPr>
+    </w:p>
+    <w:p>
+      <w:pPr>
+        <w:pStyle w:val="Standard"/>
+        <w:rPr>
+          <w:noProof/>
+          <w:lang w:eastAsia="en-IN" w:bidi="ar-SA"/>
+        </w:rPr>
+      </w:pPr>
+    </w:p>
+    <w:p>
+      <w:pPr>
+        <w:pStyle w:val="Standard"/>
+        <w:rPr>
+          <w:noProof/>
+          <w:lang w:eastAsia="en-IN" w:bidi="ar-SA"/>
+        </w:rPr>
+      </w:pPr>
+    </w:p>
+    <w:p>
+      <w:pPr>
+        <w:pStyle w:val="Standard"/>
+        <w:rPr>
+          <w:noProof/>
+          <w:lang w:eastAsia="en-IN" w:bidi="ar-SA"/>
+        </w:rPr>
+      </w:pPr>
+    </w:p>
+    <w:p>
+      <w:pPr>
+        <w:pStyle w:val="Standard"/>
+        <w:rPr>
+          <w:noProof/>
+          <w:lang w:eastAsia="en-IN" w:bidi="ar-SA"/>
+        </w:rPr>
+      </w:pPr>
+    </w:p>
+    <w:p>
+      <w:pPr>
+        <w:pStyle w:val="Standard"/>
+        <w:rPr>
+          <w:noProof/>
+          <w:lang w:eastAsia="en-IN" w:bidi="ar-SA"/>
+        </w:rPr>
+      </w:pPr>
+    </w:p>
+    <w:p>
+      <w:pPr>
+        <w:pStyle w:val="Standard"/>
+        <w:rPr>
+          <w:noProof/>
+          <w:lang w:eastAsia="en-IN" w:bidi="ar-SA"/>
+        </w:rPr>
+      </w:pPr>
+    </w:p>
+    <w:p>
+      <w:pPr>
+        <w:pStyle w:val="Standard"/>
+        <w:rPr>
+          <w:noProof/>
+          <w:lang w:eastAsia="en-IN" w:bidi="ar-SA"/>
+        </w:rPr>
+      </w:pPr>
+      <w:r>
+        <w:rPr>
+          <w:noProof/>
+          <w:lang w:eastAsia="en-IN" w:bidi="ar-SA"/>
+        </w:rPr>
         <w:drawing>
           <wp:inline distT="0" distB="0" distL="0" distR="0">
             <wp:extent cx="5076825" cy="990600"/>
@@ -4582,12 +4859,24 @@
     <w:p>
       <w:pPr>
         <w:pStyle w:val="Standard"/>
-      </w:pPr>
-      <w:r>
         <w:rPr>
           <w:noProof/>
           <w:lang w:eastAsia="en-IN" w:bidi="ar-SA"/>
         </w:rPr>
+      </w:pPr>
+      <w:r>
+        <w:rPr>
+          <w:noProof/>
+          <w:lang w:eastAsia="en-IN" w:bidi="ar-SA"/>
+        </w:rPr>
+        <w:tab/>
+      </w:r>
+    </w:p>
+    <w:p>
+      <w:pPr>
+        <w:pStyle w:val="Standard"/>
+      </w:pPr>
+      <w:r>
         <w:tab/>
       </w:r>
       <w:r>
@@ -4762,6 +5051,7 @@
           <w:kern w:val="0"/>
           <w:lang w:eastAsia="en-IN" w:bidi="ar-SA"/>
         </w:rPr>
+        <w:lastRenderedPageBreak/>
         <w:drawing>
           <wp:inline distT="0" distB="0" distL="0" distR="0">
             <wp:extent cx="4543425" cy="1581150"/>
@@ -4914,7 +5204,6 @@
           <w:b/>
           <w:u w:val="single"/>
         </w:rPr>
-        <w:lastRenderedPageBreak/>
         <w:t>Features:</w:t>
       </w:r>
     </w:p>
@@ -5539,6 +5828,7 @@
           <w:kern w:val="0"/>
           <w:lang w:eastAsia="en-IN" w:bidi="ar-SA"/>
         </w:rPr>
+        <w:lastRenderedPageBreak/>
         <w:t>Low noise background.</w:t>
       </w:r>
     </w:p>
@@ -6330,6 +6620,7 @@
         </w:numPr>
       </w:pPr>
       <w:r>
+        <w:lastRenderedPageBreak/>
         <w:t xml:space="preserve">Microwave antennas concentrate the waves making a beam of it. As shown in picture above, multiple antennas can be aligned to reach farther. Microwaves have higher frequencies and do not penetrate wall like obstacles. </w:t>
       </w:r>
     </w:p>
@@ -7138,6 +7429,7 @@
           <w:noProof/>
           <w:lang w:eastAsia="en-IN" w:bidi="ar-SA"/>
         </w:rPr>
+        <w:lastRenderedPageBreak/>
         <w:drawing>
           <wp:inline distT="0" distB="0" distL="0" distR="0">
             <wp:extent cx="2857500" cy="1740735"/>
@@ -7412,8 +7704,6 @@
       <w:r>
         <w:t>Also IR is used in remote controlled devices where the remote generate the IR radiations</w:t>
       </w:r>
-      <w:bookmarkStart w:id="0" w:name="_GoBack"/>
-      <w:bookmarkEnd w:id="0"/>
     </w:p>
     <w:p/>
     <w:p>
@@ -7466,16 +7756,7 @@
           <w:kern w:val="0"/>
           <w:lang w:eastAsia="en-IN" w:bidi="ar-SA"/>
         </w:rPr>
-        <w:t xml:space="preserve">Because of frequency light uses, it tends to travel strictly in straight line. Hence the sender and receiver must be in the line-of-sight. Because laser transmission is unidirectional, at both ends of </w:t>
-      </w:r>
-      <w:r>
-        <w:rPr>
-          <w:rFonts w:ascii="Times New Roman" w:eastAsia="Times New Roman" w:hAnsi="Times New Roman" w:cs="Times New Roman"/>
-          <w:kern w:val="0"/>
-          <w:lang w:eastAsia="en-IN" w:bidi="ar-SA"/>
-        </w:rPr>
-        <w:lastRenderedPageBreak/>
-        <w:t>communication the laser and the photo-detector needs to be installed. Laser beam is generally 1mm wide hence it is a work of precision to align two far receptors each pointing to lasers source.</w:t>
+        <w:t>Because of frequency light uses, it tends to travel strictly in straight line. Hence the sender and receiver must be in the line-of-sight. Because laser transmission is unidirectional, at both ends of communication the laser and the photo-detector needs to be installed. Laser beam is generally 1mm wide hence it is a work of precision to align two far receptors each pointing to lasers source.</w:t>
       </w:r>
     </w:p>
     <w:p>
@@ -7497,6 +7778,7 @@
           <w:kern w:val="0"/>
           <w:lang w:eastAsia="en-IN" w:bidi="ar-SA"/>
         </w:rPr>
+        <w:lastRenderedPageBreak/>
         <w:drawing>
           <wp:inline distT="0" distB="0" distL="0" distR="0">
             <wp:extent cx="5162550" cy="3057525"/>
@@ -7667,8 +7949,105 @@
           <w:sz w:val="28"/>
           <w:szCs w:val="28"/>
         </w:rPr>
-        <w:t>Thus, variety of transmission media are studied in detail ; their structure advantages, disadvantages and applications are understood and analysed to look for the pitfalls and usability of a given communication medium.</w:t>
-      </w:r>
+        <w:t xml:space="preserve">Thus, </w:t>
+      </w:r>
+    </w:p>
+    <w:p>
+      <w:pPr>
+        <w:pStyle w:val="ListParagraph"/>
+        <w:numPr>
+          <w:ilvl w:val="0"/>
+          <w:numId w:val="22"/>
+        </w:numPr>
+        <w:rPr>
+          <w:sz w:val="28"/>
+          <w:szCs w:val="28"/>
+        </w:rPr>
+      </w:pPr>
+      <w:r>
+        <w:rPr>
+          <w:sz w:val="28"/>
+          <w:szCs w:val="28"/>
+        </w:rPr>
+        <w:t xml:space="preserve">A </w:t>
+      </w:r>
+      <w:r>
+        <w:rPr>
+          <w:sz w:val="28"/>
+          <w:szCs w:val="28"/>
+        </w:rPr>
+        <w:t>variety of transmissio</w:t>
+      </w:r>
+      <w:r>
+        <w:rPr>
+          <w:sz w:val="28"/>
+          <w:szCs w:val="28"/>
+        </w:rPr>
+        <w:t>n media are studied in detail .</w:t>
+      </w:r>
+    </w:p>
+    <w:p>
+      <w:pPr>
+        <w:pStyle w:val="ListParagraph"/>
+        <w:numPr>
+          <w:ilvl w:val="0"/>
+          <w:numId w:val="22"/>
+        </w:numPr>
+        <w:rPr>
+          <w:sz w:val="28"/>
+          <w:szCs w:val="28"/>
+        </w:rPr>
+      </w:pPr>
+      <w:r>
+        <w:rPr>
+          <w:sz w:val="28"/>
+          <w:szCs w:val="28"/>
+        </w:rPr>
+        <w:t>T</w:t>
+      </w:r>
+      <w:r>
+        <w:rPr>
+          <w:sz w:val="28"/>
+          <w:szCs w:val="28"/>
+        </w:rPr>
+        <w:t xml:space="preserve">heir structure advantages, disadvantages and </w:t>
+      </w:r>
+      <w:r>
+        <w:rPr>
+          <w:sz w:val="28"/>
+          <w:szCs w:val="28"/>
+        </w:rPr>
+        <w:t xml:space="preserve">applications are understood </w:t>
+      </w:r>
+    </w:p>
+    <w:p>
+      <w:pPr>
+        <w:pStyle w:val="ListParagraph"/>
+        <w:numPr>
+          <w:ilvl w:val="0"/>
+          <w:numId w:val="22"/>
+        </w:numPr>
+        <w:rPr>
+          <w:sz w:val="28"/>
+          <w:szCs w:val="28"/>
+        </w:rPr>
+      </w:pPr>
+      <w:r>
+        <w:rPr>
+          <w:sz w:val="28"/>
+          <w:szCs w:val="28"/>
+        </w:rPr>
+        <w:t xml:space="preserve">The different channels of communication are </w:t>
+      </w:r>
+      <w:r>
+        <w:rPr>
+          <w:sz w:val="28"/>
+          <w:szCs w:val="28"/>
+        </w:rPr>
+        <w:t>analysed to look for the pitfalls and usability of a given communication medium.</w:t>
+      </w:r>
+      <w:bookmarkStart w:id="0" w:name="_GoBack"/>
+      <w:bookmarkEnd w:id="0"/>
     </w:p>
     <w:p>
       <w:pPr>
@@ -7695,7 +8074,7 @@
 </file>
 
 <file path=word/endnotes.xml><?xml version="1.0" encoding="utf-8"?>
-<w:endnotes xmlns:wpc="http://schemas.microsoft.com/office/word/2010/wordprocessingCanvas" xmlns:cx="http://schemas.microsoft.com/office/drawing/2014/chartex" xmlns:cx1="http://schemas.microsoft.com/office/drawing/2015/9/8/chartex" xmlns:cx2="http://schemas.microsoft.com/office/drawing/2015/10/21/chartex" xmlns:cx3="http://schemas.microsoft.com/office/drawing/2016/5/9/chartex" xmlns:cx4="http://schemas.microsoft.com/office/drawing/2016/5/10/chartex" xmlns:cx5="http://schemas.microsoft.com/office/drawing/2016/5/11/chartex" xmlns:mc="http://schemas.openxmlformats.org/markup-compatibility/2006" xmlns:o="urn:schemas-microsoft-com:office:office" xmlns:r="http://schemas.openxmlformats.org/officeDocument/2006/relationships" xmlns:m="http://schemas.openxmlformats.org/officeDocument/2006/math" xmlns:v="urn:schemas-microsoft-com:vml" xmlns:wp14="http://schemas.microsoft.com/office/word/2010/wordprocessingDrawing" xmlns:wp="http://schemas.openxmlformats.org/drawingml/2006/wordprocessingDrawing" xmlns:w10="urn:schemas-microsoft-com:office:word" xmlns:w="http://schemas.openxmlformats.org/wordprocessingml/2006/main" xmlns:w14="http://schemas.microsoft.com/office/word/2010/wordml" xmlns:w15="http://schemas.microsoft.com/office/word/2012/wordml" xmlns:w16se="http://schemas.microsoft.com/office/word/2015/wordml/symex" xmlns:wpg="http://schemas.microsoft.com/office/word/2010/wordprocessingGroup" xmlns:wpi="http://schemas.microsoft.com/office/word/2010/wordprocessingInk" xmlns:wne="http://schemas.microsoft.com/office/word/2006/wordml" xmlns:wps="http://schemas.microsoft.com/office/word/2010/wordprocessingShape" mc:Ignorable="w14 w15 w16se wp14">
+<w:endnotes xmlns:wpc="http://schemas.microsoft.com/office/word/2010/wordprocessingCanvas" xmlns:cx="http://schemas.microsoft.com/office/drawing/2014/chartex" xmlns:cx1="http://schemas.microsoft.com/office/drawing/2015/9/8/chartex" xmlns:cx2="http://schemas.microsoft.com/office/drawing/2015/10/21/chartex" xmlns:cx3="http://schemas.microsoft.com/office/drawing/2016/5/9/chartex" xmlns:cx4="http://schemas.microsoft.com/office/drawing/2016/5/10/chartex" xmlns:cx5="http://schemas.microsoft.com/office/drawing/2016/5/11/chartex" xmlns:cx6="http://schemas.microsoft.com/office/drawing/2016/5/12/chartex" xmlns:cx7="http://schemas.microsoft.com/office/drawing/2016/5/13/chartex" xmlns:cx8="http://schemas.microsoft.com/office/drawing/2016/5/14/chartex" xmlns:mc="http://schemas.openxmlformats.org/markup-compatibility/2006" xmlns:o="urn:schemas-microsoft-com:office:office" xmlns:r="http://schemas.openxmlformats.org/officeDocument/2006/relationships" xmlns:m="http://schemas.openxmlformats.org/officeDocument/2006/math" xmlns:v="urn:schemas-microsoft-com:vml" xmlns:wp14="http://schemas.microsoft.com/office/word/2010/wordprocessingDrawing" xmlns:wp="http://schemas.openxmlformats.org/drawingml/2006/wordprocessingDrawing" xmlns:w10="urn:schemas-microsoft-com:office:word" xmlns:w="http://schemas.openxmlformats.org/wordprocessingml/2006/main" xmlns:w14="http://schemas.microsoft.com/office/word/2010/wordml" xmlns:w15="http://schemas.microsoft.com/office/word/2012/wordml" xmlns:w16se="http://schemas.microsoft.com/office/word/2015/wordml/symex" xmlns:wpg="http://schemas.microsoft.com/office/word/2010/wordprocessingGroup" xmlns:wpi="http://schemas.microsoft.com/office/word/2010/wordprocessingInk" xmlns:wne="http://schemas.microsoft.com/office/word/2006/wordml" xmlns:wps="http://schemas.microsoft.com/office/word/2010/wordprocessingShape" mc:Ignorable="w14 w15 w16se wp14">
   <w:endnote w:type="separator" w:id="-1">
     <w:p>
       <w:r>
@@ -7714,7 +8093,7 @@
 </file>
 
 <file path=word/footnotes.xml><?xml version="1.0" encoding="utf-8"?>
-<w:footnotes xmlns:wpc="http://schemas.microsoft.com/office/word/2010/wordprocessingCanvas" xmlns:cx="http://schemas.microsoft.com/office/drawing/2014/chartex" xmlns:cx1="http://schemas.microsoft.com/office/drawing/2015/9/8/chartex" xmlns:cx2="http://schemas.microsoft.com/office/drawing/2015/10/21/chartex" xmlns:cx3="http://schemas.microsoft.com/office/drawing/2016/5/9/chartex" xmlns:cx4="http://schemas.microsoft.com/office/drawing/2016/5/10/chartex" xmlns:cx5="http://schemas.microsoft.com/office/drawing/2016/5/11/chartex" xmlns:mc="http://schemas.openxmlformats.org/markup-compatibility/2006" xmlns:o="urn:schemas-microsoft-com:office:office" xmlns:r="http://schemas.openxmlformats.org/officeDocument/2006/relationships" xmlns:m="http://schemas.openxmlformats.org/officeDocument/2006/math" xmlns:v="urn:schemas-microsoft-com:vml" xmlns:wp14="http://schemas.microsoft.com/office/word/2010/wordprocessingDrawing" xmlns:wp="http://schemas.openxmlformats.org/drawingml/2006/wordprocessingDrawing" xmlns:w10="urn:schemas-microsoft-com:office:word" xmlns:w="http://schemas.openxmlformats.org/wordprocessingml/2006/main" xmlns:w14="http://schemas.microsoft.com/office/word/2010/wordml" xmlns:w15="http://schemas.microsoft.com/office/word/2012/wordml" xmlns:w16se="http://schemas.microsoft.com/office/word/2015/wordml/symex" xmlns:wpg="http://schemas.microsoft.com/office/word/2010/wordprocessingGroup" xmlns:wpi="http://schemas.microsoft.com/office/word/2010/wordprocessingInk" xmlns:wne="http://schemas.microsoft.com/office/word/2006/wordml" xmlns:wps="http://schemas.microsoft.com/office/word/2010/wordprocessingShape" mc:Ignorable="w14 w15 w16se wp14">
+<w:footnotes xmlns:wpc="http://schemas.microsoft.com/office/word/2010/wordprocessingCanvas" xmlns:cx="http://schemas.microsoft.com/office/drawing/2014/chartex" xmlns:cx1="http://schemas.microsoft.com/office/drawing/2015/9/8/chartex" xmlns:cx2="http://schemas.microsoft.com/office/drawing/2015/10/21/chartex" xmlns:cx3="http://schemas.microsoft.com/office/drawing/2016/5/9/chartex" xmlns:cx4="http://schemas.microsoft.com/office/drawing/2016/5/10/chartex" xmlns:cx5="http://schemas.microsoft.com/office/drawing/2016/5/11/chartex" xmlns:cx6="http://schemas.microsoft.com/office/drawing/2016/5/12/chartex" xmlns:cx7="http://schemas.microsoft.com/office/drawing/2016/5/13/chartex" xmlns:cx8="http://schemas.microsoft.com/office/drawing/2016/5/14/chartex" xmlns:mc="http://schemas.openxmlformats.org/markup-compatibility/2006" xmlns:o="urn:schemas-microsoft-com:office:office" xmlns:r="http://schemas.openxmlformats.org/officeDocument/2006/relationships" xmlns:m="http://schemas.openxmlformats.org/officeDocument/2006/math" xmlns:v="urn:schemas-microsoft-com:vml" xmlns:wp14="http://schemas.microsoft.com/office/word/2010/wordprocessingDrawing" xmlns:wp="http://schemas.openxmlformats.org/drawingml/2006/wordprocessingDrawing" xmlns:w10="urn:schemas-microsoft-com:office:word" xmlns:w="http://schemas.openxmlformats.org/wordprocessingml/2006/main" xmlns:w14="http://schemas.microsoft.com/office/word/2010/wordml" xmlns:w15="http://schemas.microsoft.com/office/word/2012/wordml" xmlns:w16se="http://schemas.microsoft.com/office/word/2015/wordml/symex" xmlns:wpg="http://schemas.microsoft.com/office/word/2010/wordprocessingGroup" xmlns:wpi="http://schemas.microsoft.com/office/word/2010/wordprocessingInk" xmlns:wne="http://schemas.microsoft.com/office/word/2006/wordml" xmlns:wps="http://schemas.microsoft.com/office/word/2010/wordprocessingShape" mc:Ignorable="w14 w15 w16se wp14">
   <w:footnote w:type="separator" w:id="-1">
     <w:p>
       <w:r>
@@ -7736,7 +8115,7 @@
 </file>
 
 <file path=word/numbering.xml><?xml version="1.0" encoding="utf-8"?>
-<w:numbering xmlns:wpc="http://schemas.microsoft.com/office/word/2010/wordprocessingCanvas" xmlns:cx="http://schemas.microsoft.com/office/drawing/2014/chartex" xmlns:cx1="http://schemas.microsoft.com/office/drawing/2015/9/8/chartex" xmlns:cx2="http://schemas.microsoft.com/office/drawing/2015/10/21/chartex" xmlns:cx3="http://schemas.microsoft.com/office/drawing/2016/5/9/chartex" xmlns:cx4="http://schemas.microsoft.com/office/drawing/2016/5/10/chartex" xmlns:cx5="http://schemas.microsoft.com/office/drawing/2016/5/11/chartex" xmlns:mc="http://schemas.openxmlformats.org/markup-compatibility/2006" xmlns:o="urn:schemas-microsoft-com:office:office" xmlns:r="http://schemas.openxmlformats.org/officeDocument/2006/relationships" xmlns:m="http://schemas.openxmlformats.org/officeDocument/2006/math" xmlns:v="urn:schemas-microsoft-com:vml" xmlns:wp14="http://schemas.microsoft.com/office/word/2010/wordprocessingDrawing" xmlns:wp="http://schemas.openxmlformats.org/drawingml/2006/wordprocessingDrawing" xmlns:w10="urn:schemas-microsoft-com:office:word" xmlns:w="http://schemas.openxmlformats.org/wordprocessingml/2006/main" xmlns:w14="http://schemas.microsoft.com/office/word/2010/wordml" xmlns:w15="http://schemas.microsoft.com/office/word/2012/wordml" xmlns:w16se="http://schemas.microsoft.com/office/word/2015/wordml/symex" xmlns:wpg="http://schemas.microsoft.com/office/word/2010/wordprocessingGroup" xmlns:wpi="http://schemas.microsoft.com/office/word/2010/wordprocessingInk" xmlns:wne="http://schemas.microsoft.com/office/word/2006/wordml" xmlns:wps="http://schemas.microsoft.com/office/word/2010/wordprocessingShape" mc:Ignorable="w14 w15 w16se wp14">
+<w:numbering xmlns:wpc="http://schemas.microsoft.com/office/word/2010/wordprocessingCanvas" xmlns:cx="http://schemas.microsoft.com/office/drawing/2014/chartex" xmlns:cx1="http://schemas.microsoft.com/office/drawing/2015/9/8/chartex" xmlns:cx2="http://schemas.microsoft.com/office/drawing/2015/10/21/chartex" xmlns:cx3="http://schemas.microsoft.com/office/drawing/2016/5/9/chartex" xmlns:cx4="http://schemas.microsoft.com/office/drawing/2016/5/10/chartex" xmlns:cx5="http://schemas.microsoft.com/office/drawing/2016/5/11/chartex" xmlns:cx6="http://schemas.microsoft.com/office/drawing/2016/5/12/chartex" xmlns:cx7="http://schemas.microsoft.com/office/drawing/2016/5/13/chartex" xmlns:cx8="http://schemas.microsoft.com/office/drawing/2016/5/14/chartex" xmlns:mc="http://schemas.openxmlformats.org/markup-compatibility/2006" xmlns:o="urn:schemas-microsoft-com:office:office" xmlns:r="http://schemas.openxmlformats.org/officeDocument/2006/relationships" xmlns:m="http://schemas.openxmlformats.org/officeDocument/2006/math" xmlns:v="urn:schemas-microsoft-com:vml" xmlns:wp14="http://schemas.microsoft.com/office/word/2010/wordprocessingDrawing" xmlns:wp="http://schemas.openxmlformats.org/drawingml/2006/wordprocessingDrawing" xmlns:w10="urn:schemas-microsoft-com:office:word" xmlns:w="http://schemas.openxmlformats.org/wordprocessingml/2006/main" xmlns:w14="http://schemas.microsoft.com/office/word/2010/wordml" xmlns:w15="http://schemas.microsoft.com/office/word/2012/wordml" xmlns:w16se="http://schemas.microsoft.com/office/word/2015/wordml/symex" xmlns:wpg="http://schemas.microsoft.com/office/word/2010/wordprocessingGroup" xmlns:wpi="http://schemas.microsoft.com/office/word/2010/wordprocessingInk" xmlns:wne="http://schemas.microsoft.com/office/word/2006/wordml" xmlns:wps="http://schemas.microsoft.com/office/word/2010/wordprocessingShape" mc:Ignorable="w14 w15 w16se wp14">
   <w:abstractNum w:abstractNumId="0" w15:restartNumberingAfterBreak="0">
     <w:nsid w:val="02871A79"/>
     <w:multiLevelType w:val="multilevel"/>
@@ -9600,6 +9979,119 @@
     </w:lvl>
   </w:abstractNum>
   <w:abstractNum w:abstractNumId="18" w15:restartNumberingAfterBreak="0">
+    <w:nsid w:val="723B1EC5"/>
+    <w:multiLevelType w:val="hybridMultilevel"/>
+    <w:tmpl w:val="201AED52"/>
+    <w:lvl w:ilvl="0" w:tplc="40090001">
+      <w:start w:val="1"/>
+      <w:numFmt w:val="bullet"/>
+      <w:lvlText w:val=""/>
+      <w:lvlJc w:val="left"/>
+      <w:pPr>
+        <w:ind w:left="1429" w:hanging="360"/>
+      </w:pPr>
+      <w:rPr>
+        <w:rFonts w:ascii="Symbol" w:hAnsi="Symbol" w:hint="default"/>
+      </w:rPr>
+    </w:lvl>
+    <w:lvl w:ilvl="1" w:tplc="40090003" w:tentative="1">
+      <w:start w:val="1"/>
+      <w:numFmt w:val="bullet"/>
+      <w:lvlText w:val="o"/>
+      <w:lvlJc w:val="left"/>
+      <w:pPr>
+        <w:ind w:left="2149" w:hanging="360"/>
+      </w:pPr>
+      <w:rPr>
+        <w:rFonts w:ascii="Courier New" w:hAnsi="Courier New" w:cs="Courier New" w:hint="default"/>
+      </w:rPr>
+    </w:lvl>
+    <w:lvl w:ilvl="2" w:tplc="40090005" w:tentative="1">
+      <w:start w:val="1"/>
+      <w:numFmt w:val="bullet"/>
+      <w:lvlText w:val=""/>
+      <w:lvlJc w:val="left"/>
+      <w:pPr>
+        <w:ind w:left="2869" w:hanging="360"/>
+      </w:pPr>
+      <w:rPr>
+        <w:rFonts w:ascii="Wingdings" w:hAnsi="Wingdings" w:hint="default"/>
+      </w:rPr>
+    </w:lvl>
+    <w:lvl w:ilvl="3" w:tplc="40090001" w:tentative="1">
+      <w:start w:val="1"/>
+      <w:numFmt w:val="bullet"/>
+      <w:lvlText w:val=""/>
+      <w:lvlJc w:val="left"/>
+      <w:pPr>
+        <w:ind w:left="3589" w:hanging="360"/>
+      </w:pPr>
+      <w:rPr>
+        <w:rFonts w:ascii="Symbol" w:hAnsi="Symbol" w:hint="default"/>
+      </w:rPr>
+    </w:lvl>
+    <w:lvl w:ilvl="4" w:tplc="40090003" w:tentative="1">
+      <w:start w:val="1"/>
+      <w:numFmt w:val="bullet"/>
+      <w:lvlText w:val="o"/>
+      <w:lvlJc w:val="left"/>
+      <w:pPr>
+        <w:ind w:left="4309" w:hanging="360"/>
+      </w:pPr>
+      <w:rPr>
+        <w:rFonts w:ascii="Courier New" w:hAnsi="Courier New" w:cs="Courier New" w:hint="default"/>
+      </w:rPr>
+    </w:lvl>
+    <w:lvl w:ilvl="5" w:tplc="40090005" w:tentative="1">
+      <w:start w:val="1"/>
+      <w:numFmt w:val="bullet"/>
+      <w:lvlText w:val=""/>
+      <w:lvlJc w:val="left"/>
+      <w:pPr>
+        <w:ind w:left="5029" w:hanging="360"/>
+      </w:pPr>
+      <w:rPr>
+        <w:rFonts w:ascii="Wingdings" w:hAnsi="Wingdings" w:hint="default"/>
+      </w:rPr>
+    </w:lvl>
+    <w:lvl w:ilvl="6" w:tplc="40090001" w:tentative="1">
+      <w:start w:val="1"/>
+      <w:numFmt w:val="bullet"/>
+      <w:lvlText w:val=""/>
+      <w:lvlJc w:val="left"/>
+      <w:pPr>
+        <w:ind w:left="5749" w:hanging="360"/>
+      </w:pPr>
+      <w:rPr>
+        <w:rFonts w:ascii="Symbol" w:hAnsi="Symbol" w:hint="default"/>
+      </w:rPr>
+    </w:lvl>
+    <w:lvl w:ilvl="7" w:tplc="40090003" w:tentative="1">
+      <w:start w:val="1"/>
+      <w:numFmt w:val="bullet"/>
+      <w:lvlText w:val="o"/>
+      <w:lvlJc w:val="left"/>
+      <w:pPr>
+        <w:ind w:left="6469" w:hanging="360"/>
+      </w:pPr>
+      <w:rPr>
+        <w:rFonts w:ascii="Courier New" w:hAnsi="Courier New" w:cs="Courier New" w:hint="default"/>
+      </w:rPr>
+    </w:lvl>
+    <w:lvl w:ilvl="8" w:tplc="40090005" w:tentative="1">
+      <w:start w:val="1"/>
+      <w:numFmt w:val="bullet"/>
+      <w:lvlText w:val=""/>
+      <w:lvlJc w:val="left"/>
+      <w:pPr>
+        <w:ind w:left="7189" w:hanging="360"/>
+      </w:pPr>
+      <w:rPr>
+        <w:rFonts w:ascii="Wingdings" w:hAnsi="Wingdings" w:hint="default"/>
+      </w:rPr>
+    </w:lvl>
+  </w:abstractNum>
+  <w:abstractNum w:abstractNumId="19" w15:restartNumberingAfterBreak="0">
     <w:nsid w:val="72AA423E"/>
     <w:multiLevelType w:val="hybridMultilevel"/>
     <w:tmpl w:val="1F08E392"/>
@@ -9712,7 +10204,7 @@
       </w:rPr>
     </w:lvl>
   </w:abstractNum>
-  <w:abstractNum w:abstractNumId="19" w15:restartNumberingAfterBreak="0">
+  <w:abstractNum w:abstractNumId="20" w15:restartNumberingAfterBreak="0">
     <w:nsid w:val="76FF5F0B"/>
     <w:multiLevelType w:val="multilevel"/>
     <w:tmpl w:val="E6BC3C92"/>
@@ -9798,7 +10290,7 @@
       </w:pPr>
     </w:lvl>
   </w:abstractNum>
-  <w:abstractNum w:abstractNumId="20" w15:restartNumberingAfterBreak="0">
+  <w:abstractNum w:abstractNumId="21" w15:restartNumberingAfterBreak="0">
     <w:nsid w:val="77CB7DDD"/>
     <w:multiLevelType w:val="hybridMultilevel"/>
     <w:tmpl w:val="D190FF72"/>
@@ -9918,7 +10410,7 @@
     <w:abstractNumId w:val="6"/>
   </w:num>
   <w:num w:numId="3">
-    <w:abstractNumId w:val="19"/>
+    <w:abstractNumId w:val="20"/>
   </w:num>
   <w:num w:numId="4">
     <w:abstractNumId w:val="0"/>
@@ -9960,7 +10452,7 @@
     <w:abstractNumId w:val="4"/>
   </w:num>
   <w:num w:numId="17">
-    <w:abstractNumId w:val="18"/>
+    <w:abstractNumId w:val="19"/>
   </w:num>
   <w:num w:numId="18">
     <w:abstractNumId w:val="2"/>
@@ -9972,7 +10464,10 @@
     <w:abstractNumId w:val="7"/>
   </w:num>
   <w:num w:numId="21">
-    <w:abstractNumId w:val="20"/>
+    <w:abstractNumId w:val="21"/>
+  </w:num>
+  <w:num w:numId="22">
+    <w:abstractNumId w:val="18"/>
   </w:num>
 </w:numbering>
 </file>
